--- a/法令ファイル/不動産の管轄登記所等の指定に関する省令/不動産の管轄登記所等の指定に関する省令（昭和五十年法務省令第六十八号）.docx
+++ b/法令ファイル/不動産の管轄登記所等の指定に関する省令/不動産の管轄登記所等の指定に関する省令（昭和五十年法務省令第六十八号）.docx
@@ -27,36 +27,32 @@
     </w:p>
     <w:p>
       <w:pPr>
-        <w:pStyle w:val="Heading6"/>
+        <w:pStyle w:val="ListBullet"/>
         <w:ind w:left="880"/>
       </w:pPr>
       <w:r>
         <w:t>一</w:t>
+        <w:br/>
+        <w:t>当該数個の登記所が同一の法務局又は地方法務局管内の登記所である場合</w:t>
+        <w:br/>
+        <w:br/>
+        <w:br/>
+        <w:t>当該法務局又は地方法務局の長</w:t>
       </w:r>
     </w:p>
     <w:p>
       <w:pPr>
-        <w:ind w:left="880"/>
-      </w:pPr>
-      <w:r>
-        <w:t>当該数個の登記所が同一の法務局又は地方法務局管内の登記所である場合</w:t>
-      </w:r>
-    </w:p>
-    <w:p>
-      <w:pPr>
-        <w:pStyle w:val="Heading6"/>
+        <w:pStyle w:val="ListBullet"/>
         <w:ind w:left="880"/>
       </w:pPr>
       <w:r>
         <w:t>二</w:t>
-      </w:r>
-    </w:p>
-    <w:p>
-      <w:pPr>
-        <w:ind w:left="880"/>
-      </w:pPr>
-      <w:r>
+        <w:br/>
         <w:t>前号の場合を除き、当該数個の登記所が同一の法務局の管轄区域（法務省組織令（平成十二年政令第二百四十八号）第六十四条第二項の事務に関する管轄区域をいう。）内の登記所である場合</w:t>
+        <w:br/>
+        <w:br/>
+        <w:br/>
+        <w:t>当該法務局の長</w:t>
       </w:r>
     </w:p>
     <w:p>
@@ -96,6 +92,8 @@
     <w:p>
       <w:r>
         <w:t>第一条の規定は、民法（明治二十九年法律第八十九号）による夫婦財産契約の管轄登記所の指定について準用する。</w:t>
+        <w:br/>
+        <w:t>この場合において、同条中「不動産、工場抵当法（明治三十八年法律第五十四号）による工場財団（以下「工場財団」という。）を組成する工場若しくは農業動産信用法（昭和八年法律第三十号）による農業用動産の所在地が数個の登記所の管轄区域にまたがり、又は工場財団を組成する数個の工場が数個の登記所の管轄区域内にある場合における当該不動産、工場財団又は農業用動産」とあるのは、「夫婦財産契約の登記の事務をつかさどる登記所が二以上ある場合の当該夫婦財産契約」と読み替えるものとする。</w:t>
       </w:r>
     </w:p>
     <w:p>
@@ -126,7 +124,7 @@
         <w:pStyle w:val="Heading1"/>
       </w:pPr>
       <w:r>
-        <w:t>附　則（昭和五九年六月二九日法務省令第二六号）</w:t>
+        <w:t>附則（昭和五九年六月二九日法務省令第二六号）</w:t>
       </w:r>
     </w:p>
     <w:p>
@@ -144,10 +142,22 @@
         <w:pStyle w:val="Heading1"/>
       </w:pPr>
       <w:r>
-        <w:t>附　則（平成一七年四月二〇日法務省令第六三号）</w:t>
+        <w:t>附則（平成一七年四月二〇日法務省令第六三号）</w:t>
       </w:r>
     </w:p>
     <w:p>
+      <w:pPr>
+        <w:pStyle w:val="Heading5"/>
+        <w:ind w:left="440"/>
+      </w:pPr>
+      <w:r>
+        <w:t>１</w:t>
+      </w:r>
+    </w:p>
+    <w:p>
+      <w:pPr>
+        <w:ind w:left="440"/>
+      </w:pPr>
       <w:r>
         <w:t>この省令は、公布の日から施行する。</w:t>
       </w:r>
@@ -179,7 +189,7 @@
         <w:pStyle w:val="Heading1"/>
       </w:pPr>
       <w:r>
-        <w:t>附　則（平成一七年一一月一一日法務省令第一〇六号）</w:t>
+        <w:t>附則（平成一七年一一月一一日法務省令第一〇六号）</w:t>
       </w:r>
     </w:p>
     <w:p>
@@ -205,7 +215,7 @@
         <w:pStyle w:val="Heading1"/>
       </w:pPr>
       <w:r>
-        <w:t>附　則（平成二四年一二月二八日法務省令第四六号）</w:t>
+        <w:t>附則（平成二四年一二月二八日法務省令第四六号）</w:t>
       </w:r>
     </w:p>
     <w:p>
@@ -223,7 +233,7 @@
         <w:pStyle w:val="Heading1"/>
       </w:pPr>
       <w:r>
-        <w:t>附　則（平成二七年四月一〇日法務省令第一六号）</w:t>
+        <w:t>附則（平成二七年四月一〇日法務省令第一六号）</w:t>
       </w:r>
     </w:p>
     <w:p>
@@ -241,7 +251,7 @@
         <w:pStyle w:val="Heading1"/>
       </w:pPr>
       <w:r>
-        <w:t>附　則（平成三一年三月二九日法務省令第二九号）</w:t>
+        <w:t>附則（平成三一年三月二九日法務省令第二九号）</w:t>
       </w:r>
     </w:p>
     <w:p>
@@ -259,7 +269,7 @@
         <w:pStyle w:val="Heading1"/>
       </w:pPr>
       <w:r>
-        <w:t>附　則（令和二年三月三〇日法務省令第二二号）</w:t>
+        <w:t>附則（令和二年三月三〇日法務省令第二二号）</w:t>
       </w:r>
     </w:p>
     <w:p>
@@ -287,7 +297,7 @@
     </w:pPr>
     <w:r>
       <w:tab/>
-      <w:t>WeGov v0.1 - FTS141</w:t>
+      <w:t>WeGov v0.2 - FTS141</w:t>
     </w:r>
   </w:p>
 </w:ftr>
